--- a/pages/revisions/penner/Penner Activity for DY Site Upload--REVISED.docx
+++ b/pages/revisions/penner/Penner Activity for DY Site Upload--REVISED.docx
@@ -140,13 +140,7 @@
               <w:rPr>
                 <w:color w:val="FF0000"/>
               </w:rPr>
-              <w:t xml:space="preserve"> </w:t>
-            </w:r>
-            <w:r>
-              <w:rPr>
-                <w:color w:val="FF0000"/>
-              </w:rPr>
-              <w:t xml:space="preserve">Since each member of the Bundren family in </w:t>
+              <w:t xml:space="preserve"> Since each member of the Bundren family in </w:t>
             </w:r>
             <w:r>
               <w:rPr>
@@ -196,13 +190,7 @@
               <w:rPr>
                 <w:color w:val="FF0000"/>
               </w:rPr>
-              <w:t xml:space="preserve"> </w:t>
-            </w:r>
-            <w:r>
-              <w:rPr>
-                <w:color w:val="FF0000"/>
-              </w:rPr>
-              <w:t xml:space="preserve">&lt;p&gt; </w:t>
+              <w:t xml:space="preserve"> &lt;p&gt; </w:t>
             </w:r>
             <w:r>
               <w:rPr>
@@ -2765,6 +2753,7 @@
   <w:style w:type="character" w:default="1" w:styleId="DefaultParagraphFont">
     <w:name w:val="Default Paragraph Font"/>
     <w:uiPriority w:val="1"/>
+    <w:semiHidden/>
     <w:unhideWhenUsed/>
   </w:style>
   <w:style w:type="table" w:default="1" w:styleId="TableNormal">

--- a/pages/revisions/penner/Penner Activity for DY Site Upload--REVISED.docx
+++ b/pages/revisions/penner/Penner Activity for DY Site Upload--REVISED.docx
@@ -252,7 +252,19 @@
               <w:rPr>
                 <w:color w:val="FF0000"/>
               </w:rPr>
-              <w:t xml:space="preserve">ach student will create a one-slide visual representation of the Bundren family as it appears to one character at one point in time in the narrative.  The student will write a short “tombstone” or wall description (as you might see in a museum) to accompany the slide, explaning their aesthetic and analytic choices, and including textual support.  After the instructor collates the slides into a single PowerPoint, students will take turns presenting their image to the class, after which the class can compare </w:t>
+              <w:t xml:space="preserve">ach student will create a one-slide visual representation of the Bundren family as it appears to one character at one point in time in the narrative.  The student will write a short “tombstone” or wall description (as you might see in a museum) to accompany the slide, </w:t>
+            </w:r>
+            <w:r>
+              <w:rPr>
+                <w:color w:val="FF0000"/>
+              </w:rPr>
+              <w:t>explaining</w:t>
+            </w:r>
+            <w:r>
+              <w:rPr>
+                <w:color w:val="FF0000"/>
+              </w:rPr>
+              <w:t xml:space="preserve"> their aesthetic and analytic choices, and including textual support.  After the instructor collates the slides into a single PowerPoint, students will take turns presenting their image to the class, after which the class can compare </w:t>
             </w:r>
             <w:r>
               <w:rPr>
@@ -699,6 +711,7 @@
               </w:rPr>
               <w:t xml:space="preserve">this </w:t>
             </w:r>
+            <w:proofErr w:type="gramStart"/>
             <w:r>
               <w:t>novel?</w:t>
             </w:r>
@@ -706,7 +719,14 @@
               <w:rPr>
                 <w:lang w:val="en"/>
               </w:rPr>
-              <w:t>&lt;/li&gt;</w:t>
+              <w:t>&lt;</w:t>
+            </w:r>
+            <w:proofErr w:type="gramEnd"/>
+            <w:r>
+              <w:rPr>
+                <w:lang w:val="en"/>
+              </w:rPr>
+              <w:t>/li&gt;</w:t>
             </w:r>
           </w:p>
           <w:p>
@@ -722,13 +742,24 @@
               <w:t>&lt;li&gt;</w:t>
             </w:r>
             <w:r>
-              <w:t xml:space="preserve"> How does his story make us newly aware of genealogies as constructed documents?</w:t>
-            </w:r>
-            <w:r>
-              <w:rPr>
-                <w:lang w:val="en"/>
-              </w:rPr>
-              <w:t>&lt;/li&gt;</w:t>
+              <w:t xml:space="preserve"> How does his story make us newly aware of genealogies as constructed </w:t>
+            </w:r>
+            <w:proofErr w:type="gramStart"/>
+            <w:r>
+              <w:t>documents?</w:t>
+            </w:r>
+            <w:r>
+              <w:rPr>
+                <w:lang w:val="en"/>
+              </w:rPr>
+              <w:t>&lt;</w:t>
+            </w:r>
+            <w:proofErr w:type="gramEnd"/>
+            <w:r>
+              <w:rPr>
+                <w:lang w:val="en"/>
+              </w:rPr>
+              <w:t>/li&gt;</w:t>
             </w:r>
           </w:p>
           <w:p>
@@ -750,13 +781,24 @@
               <w:t>Do</w:t>
             </w:r>
             <w:r>
-              <w:t>es he uphold the methods and values inherent in such scholarly charts?</w:t>
-            </w:r>
-            <w:r>
-              <w:rPr>
-                <w:lang w:val="en"/>
-              </w:rPr>
-              <w:t>&lt;/li&gt;</w:t>
+              <w:t xml:space="preserve">es he uphold the methods and values inherent in such scholarly </w:t>
+            </w:r>
+            <w:proofErr w:type="gramStart"/>
+            <w:r>
+              <w:t>charts?</w:t>
+            </w:r>
+            <w:r>
+              <w:rPr>
+                <w:lang w:val="en"/>
+              </w:rPr>
+              <w:t>&lt;</w:t>
+            </w:r>
+            <w:proofErr w:type="gramEnd"/>
+            <w:r>
+              <w:rPr>
+                <w:lang w:val="en"/>
+              </w:rPr>
+              <w:t>/li&gt;</w:t>
             </w:r>
           </w:p>
           <w:p>
@@ -949,39 +991,67 @@
               <w:rPr>
                 <w:bCs/>
               </w:rPr>
-              <w:t>Each student will create a one-slide visual representation of the Bundren family as it appears to one character at one point in time in the narrative.  The student will also write a short “tombstone” or wall description (as you might see in a museum) to accompany the slide, explaning their aesthetic choices, and including textual support and analysis.</w:t>
-            </w:r>
+              <w:t xml:space="preserve">Each student will create a one-slide visual representation of the Bundren family as it appears to one character at one point in time in the narrative.  The student will also write a short “tombstone” or wall description (as you might see in a museum) to accompany the slide, </w:t>
+            </w:r>
+            <w:proofErr w:type="spellStart"/>
+            <w:r>
+              <w:rPr>
+                <w:bCs/>
+              </w:rPr>
+              <w:t>explaning</w:t>
+            </w:r>
+            <w:proofErr w:type="spellEnd"/>
+            <w:r>
+              <w:rPr>
+                <w:bCs/>
+              </w:rPr>
+              <w:t xml:space="preserve"> their aesthetic choices, and including textual support and </w:t>
+            </w:r>
+            <w:proofErr w:type="gramStart"/>
+            <w:r>
+              <w:rPr>
+                <w:bCs/>
+              </w:rPr>
+              <w:t>analysis.</w:t>
+            </w:r>
+            <w:r>
+              <w:rPr>
+                <w:bCs/>
+              </w:rPr>
+              <w:t>&lt;</w:t>
+            </w:r>
+            <w:proofErr w:type="gramEnd"/>
+            <w:r>
+              <w:rPr>
+                <w:bCs/>
+              </w:rPr>
+              <w:t>p&gt;</w:t>
+            </w:r>
+          </w:p>
+          <w:p>
+            <w:pPr>
+              <w:rPr>
+                <w:bCs/>
+                <w:lang w:val="en"/>
+              </w:rPr>
+            </w:pPr>
+          </w:p>
+          <w:p>
+            <w:pPr>
+              <w:rPr>
+                <w:b/>
+              </w:rPr>
+            </w:pPr>
             <w:r>
               <w:rPr>
                 <w:bCs/>
               </w:rPr>
               <w:t>&lt;p&gt;</w:t>
             </w:r>
-          </w:p>
-          <w:p>
-            <w:pPr>
-              <w:rPr>
-                <w:bCs/>
-                <w:lang w:val="en"/>
-              </w:rPr>
-            </w:pPr>
-          </w:p>
-          <w:p>
-            <w:pPr>
+            <w:r>
               <w:rPr>
                 <w:b/>
               </w:rPr>
-            </w:pPr>
-            <w:r>
-              <w:rPr>
-                <w:bCs/>
-              </w:rPr>
-              <w:t>&lt;p&gt;</w:t>
-            </w:r>
-            <w:r>
-              <w:rPr>
-                <w:b/>
-              </w:rPr>
               <w:t>Questions to Consider:</w:t>
             </w:r>
           </w:p>
@@ -1085,8 +1155,39 @@
                 <w:color w:val="FF0000"/>
                 <w:lang w:val="en"/>
               </w:rPr>
-              <w:t xml:space="preserve"> they shared by Faulkner’s characters?</w:t>
-            </w:r>
+              <w:t xml:space="preserve"> they shared by Faulkner’s </w:t>
+            </w:r>
+            <w:proofErr w:type="gramStart"/>
+            <w:r>
+              <w:rPr>
+                <w:bCs/>
+                <w:color w:val="FF0000"/>
+                <w:lang w:val="en"/>
+              </w:rPr>
+              <w:t>characters?</w:t>
+            </w:r>
+            <w:r>
+              <w:rPr>
+                <w:bCs/>
+                <w:lang w:val="en"/>
+              </w:rPr>
+              <w:t>&lt;</w:t>
+            </w:r>
+            <w:proofErr w:type="gramEnd"/>
+            <w:r>
+              <w:rPr>
+                <w:bCs/>
+                <w:lang w:val="en"/>
+              </w:rPr>
+              <w:t>/li&gt;</w:t>
+            </w:r>
+          </w:p>
+          <w:p>
+            <w:pPr>
+              <w:rPr>
+                <w:bCs/>
+              </w:rPr>
+            </w:pPr>
             <w:r>
               <w:rPr>
                 <w:bCs/>
@@ -1094,13 +1195,18 @@
               </w:rPr>
               <w:t>&lt;/li&gt;</w:t>
             </w:r>
-          </w:p>
-          <w:p>
-            <w:pPr>
-              <w:rPr>
-                <w:bCs/>
-              </w:rPr>
-            </w:pPr>
+            <w:r>
+              <w:rPr>
+                <w:bCs/>
+              </w:rPr>
+              <w:t>How do we depict marital and extra-marital relationships?</w:t>
+            </w:r>
+            <w:r>
+              <w:rPr>
+                <w:lang w:val="en"/>
+              </w:rPr>
+              <w:t xml:space="preserve"> </w:t>
+            </w:r>
             <w:r>
               <w:rPr>
                 <w:bCs/>
@@ -1108,11 +1214,25 @@
               </w:rPr>
               <w:t>&lt;/li&gt;</w:t>
             </w:r>
-            <w:r>
-              <w:rPr>
-                <w:bCs/>
-              </w:rPr>
-              <w:t>How do we depict marital and extra-marital relationships?</w:t>
+          </w:p>
+          <w:p>
+            <w:pPr>
+              <w:rPr>
+                <w:bCs/>
+              </w:rPr>
+            </w:pPr>
+            <w:r>
+              <w:rPr>
+                <w:bCs/>
+                <w:lang w:val="en"/>
+              </w:rPr>
+              <w:t>&lt;/li&gt;</w:t>
+            </w:r>
+            <w:r>
+              <w:rPr>
+                <w:bCs/>
+              </w:rPr>
+              <w:t>Does the usual emphasis on progeny and patriarchy capture a given character’s way of building meaning in his or her life?</w:t>
             </w:r>
             <w:r>
               <w:rPr>
@@ -1127,6 +1247,12 @@
               </w:rPr>
               <w:t>&lt;/li&gt;</w:t>
             </w:r>
+            <w:r>
+              <w:rPr>
+                <w:bCs/>
+              </w:rPr>
+              <w:t xml:space="preserve"> </w:t>
+            </w:r>
           </w:p>
           <w:p>
             <w:pPr>
@@ -1145,7 +1271,7 @@
               <w:rPr>
                 <w:bCs/>
               </w:rPr>
-              <w:t>Does the usual emphasis on progeny and patriarchy capture a given character’s way of building meaning in his or her life?</w:t>
+              <w:t>Is birth order the right way of signaling a child’s relationship with parents and siblings?</w:t>
             </w:r>
             <w:r>
               <w:rPr>
@@ -1184,7 +1310,7 @@
               <w:rPr>
                 <w:bCs/>
               </w:rPr>
-              <w:t>Is birth order the right way of signaling a child’s relationship with parents and siblings?</w:t>
+              <w:t>Can an individual flee the family tree?</w:t>
             </w:r>
             <w:r>
               <w:rPr>
@@ -1223,46 +1349,14 @@
               <w:rPr>
                 <w:bCs/>
               </w:rPr>
-              <w:t>Can an individual flee the family tree?</w:t>
-            </w:r>
-            <w:r>
-              <w:rPr>
-                <w:lang w:val="en"/>
-              </w:rPr>
-              <w:t xml:space="preserve"> </w:t>
-            </w:r>
-            <w:r>
-              <w:rPr>
-                <w:bCs/>
-                <w:lang w:val="en"/>
-              </w:rPr>
-              <w:t>&lt;/li&gt;</w:t>
-            </w:r>
-            <w:r>
-              <w:rPr>
-                <w:bCs/>
-              </w:rPr>
-              <w:t xml:space="preserve"> </w:t>
-            </w:r>
-          </w:p>
-          <w:p>
-            <w:pPr>
-              <w:rPr>
-                <w:bCs/>
-              </w:rPr>
-            </w:pPr>
-            <w:r>
-              <w:rPr>
-                <w:bCs/>
-                <w:lang w:val="en"/>
-              </w:rPr>
-              <w:t>&lt;/li&gt;</w:t>
-            </w:r>
-            <w:r>
-              <w:rPr>
-                <w:bCs/>
-              </w:rPr>
-              <w:t>Are all characters clear on the distinction between people and property? Are there ways of indicating relationship that don’t slide into proprietary claims? (“This is my child” is grammatically indistinguishable from “This is my chocolate.”)</w:t>
+              <w:t xml:space="preserve">Are all characters clear on the distinction between people and property? Are there ways </w:t>
+            </w:r>
+            <w:r>
+              <w:rPr>
+                <w:bCs/>
+              </w:rPr>
+              <w:lastRenderedPageBreak/>
+              <w:t>of indicating relationship that don’t slide into proprietary claims? (“This is my child” is grammatically indistinguishable from “This is my chocolate.”)</w:t>
             </w:r>
             <w:r>
               <w:rPr>
@@ -1392,6 +1486,7 @@
                 <w:noProof/>
                 <w:lang w:val="en"/>
               </w:rPr>
+              <w:lastRenderedPageBreak/>
               <w:drawing>
                 <wp:inline distT="0" distB="0" distL="0" distR="0" wp14:anchorId="4DCA1D51" wp14:editId="0AD2CC71">
                   <wp:extent cx="2803193" cy="2459590"/>
@@ -1912,8 +2007,17 @@
         </w:rPr>
         <w:t xml:space="preserve">, </w:t>
       </w:r>
-      <w:r>
-        <w:t>Work collaboratively to foster comparative analysis</w:t>
+      <w:proofErr w:type="gramStart"/>
+      <w:r>
+        <w:t>Work</w:t>
+      </w:r>
+      <w:proofErr w:type="gramEnd"/>
+      <w:r>
+        <w:t xml:space="preserve"> </w:t>
+      </w:r>
+      <w:r>
+        <w:lastRenderedPageBreak/>
+        <w:t>collaboratively to foster comparative analysis</w:t>
       </w:r>
       <w:r>
         <w:t xml:space="preserve">, </w:t>
@@ -1938,7 +2042,14 @@
         <w:rPr>
           <w:lang w:val="en"/>
         </w:rPr>
-        <w:t>Common Core: [</w:t>
+        <w:t xml:space="preserve">Common Core: </w:t>
+      </w:r>
+      <w:proofErr w:type="gramStart"/>
+      <w:r>
+        <w:rPr>
+          <w:lang w:val="en"/>
+        </w:rPr>
+        <w:t>[</w:t>
       </w:r>
       <w:r>
         <w:rPr>
@@ -1950,7 +2061,14 @@
         <w:rPr>
           <w:lang w:val="en"/>
         </w:rPr>
-        <w:t>];</w:t>
+        <w:t>]</w:t>
+      </w:r>
+      <w:proofErr w:type="gramEnd"/>
+      <w:r>
+        <w:rPr>
+          <w:lang w:val="en"/>
+        </w:rPr>
+        <w:t>;</w:t>
       </w:r>
     </w:p>
     <w:p>
@@ -1963,7 +2081,14 @@
         <w:rPr>
           <w:lang w:val="en"/>
         </w:rPr>
-        <w:t>Student Samples: [</w:t>
+        <w:t xml:space="preserve">Student Samples: </w:t>
+      </w:r>
+      <w:proofErr w:type="gramStart"/>
+      <w:r>
+        <w:rPr>
+          <w:lang w:val="en"/>
+        </w:rPr>
+        <w:t>[</w:t>
       </w:r>
       <w:r>
         <w:rPr>
@@ -1971,6 +2096,7 @@
         </w:rPr>
         <w:t xml:space="preserve"> ]</w:t>
       </w:r>
+      <w:proofErr w:type="gramEnd"/>
       <w:r>
         <w:rPr>
           <w:lang w:val="en"/>
